--- a/前端侧/前端自动化管理/包管理/npm&cnpm&yarn/npm.docx
+++ b/前端侧/前端自动化管理/包管理/npm&cnpm&yarn/npm.docx
@@ -611,7 +611,102 @@
           <w:lang w:val="en-US" w:eastAsia="zh-CN"/>
         </w:rPr>
         <w:tab/>
+      </w:r>
+      <w:r>
+        <w:rPr>
+          <w:rStyle w:val="7"/>
+          <w:rFonts w:hint="eastAsia" w:ascii="Consolas" w:hAnsi="Consolas" w:eastAsia="宋体" w:cs="Consolas"/>
+          <w:color w:val="242729"/>
+          <w:sz w:val="19"/>
+          <w:szCs w:val="19"/>
+          <w:shd w:val="clear" w:fill="EFF0F1"/>
+          <w:vertAlign w:val="baseline"/>
+          <w:lang w:val="en-US" w:eastAsia="zh-CN"/>
+        </w:rPr>
         <w:t>npm link</w:t>
+      </w:r>
+    </w:p>
+    <w:p>
+      <w:pPr>
+        <w:pStyle w:val="4"/>
+        <w:keepNext w:val="0"/>
+        <w:keepLines w:val="0"/>
+        <w:widowControl/>
+        <w:suppressLineNumbers w:val="0"/>
+        <w:pBdr>
+          <w:top w:val="none" w:color="auto" w:sz="0" w:space="0"/>
+          <w:left w:val="none" w:color="auto" w:sz="0" w:space="0"/>
+          <w:bottom w:val="none" w:color="auto" w:sz="0" w:space="0"/>
+          <w:right w:val="none" w:color="auto" w:sz="0" w:space="0"/>
+        </w:pBdr>
+        <w:shd w:val="clear" w:fill="EFF0F1"/>
+        <w:spacing w:before="0" w:beforeAutospacing="0" w:after="210" w:afterAutospacing="0"/>
+        <w:textAlignment w:val="baseline"/>
+        <w:rPr>
+          <w:rStyle w:val="7"/>
+          <w:rFonts w:hint="eastAsia" w:ascii="Consolas" w:hAnsi="Consolas" w:eastAsia="宋体" w:cs="Consolas"/>
+          <w:color w:val="242729"/>
+          <w:sz w:val="19"/>
+          <w:szCs w:val="19"/>
+          <w:shd w:val="clear" w:fill="EFF0F1"/>
+          <w:vertAlign w:val="baseline"/>
+          <w:lang w:val="en-US" w:eastAsia="zh-CN"/>
+        </w:rPr>
+      </w:pPr>
+      <w:r>
+        <w:rPr>
+          <w:rStyle w:val="7"/>
+          <w:rFonts w:hint="eastAsia" w:ascii="Consolas" w:hAnsi="Consolas" w:eastAsia="宋体" w:cs="Consolas"/>
+          <w:color w:val="242729"/>
+          <w:sz w:val="19"/>
+          <w:szCs w:val="19"/>
+          <w:shd w:val="clear" w:fill="EFF0F1"/>
+          <w:vertAlign w:val="baseline"/>
+          <w:lang w:val="en-US" w:eastAsia="zh-CN"/>
+        </w:rPr>
+        <w:t>查看当前包结构</w:t>
+      </w:r>
+    </w:p>
+    <w:p>
+      <w:pPr>
+        <w:pStyle w:val="4"/>
+        <w:keepNext w:val="0"/>
+        <w:keepLines w:val="0"/>
+        <w:widowControl/>
+        <w:suppressLineNumbers w:val="0"/>
+        <w:pBdr>
+          <w:top w:val="none" w:color="auto" w:sz="0" w:space="0"/>
+          <w:left w:val="none" w:color="auto" w:sz="0" w:space="0"/>
+          <w:bottom w:val="none" w:color="auto" w:sz="0" w:space="0"/>
+          <w:right w:val="none" w:color="auto" w:sz="0" w:space="0"/>
+        </w:pBdr>
+        <w:shd w:val="clear" w:fill="EFF0F1"/>
+        <w:spacing w:before="0" w:beforeAutospacing="0" w:after="210" w:afterAutospacing="0"/>
+        <w:textAlignment w:val="baseline"/>
+        <w:rPr>
+          <w:rStyle w:val="7"/>
+          <w:rFonts w:hint="eastAsia" w:ascii="Consolas" w:hAnsi="Consolas" w:eastAsia="宋体" w:cs="Consolas"/>
+          <w:color w:val="242729"/>
+          <w:sz w:val="19"/>
+          <w:szCs w:val="19"/>
+          <w:shd w:val="clear" w:fill="EFF0F1"/>
+          <w:vertAlign w:val="baseline"/>
+          <w:lang w:val="en-US" w:eastAsia="zh-CN"/>
+        </w:rPr>
+      </w:pPr>
+      <w:r>
+        <w:rPr>
+          <w:rStyle w:val="7"/>
+          <w:rFonts w:hint="eastAsia" w:ascii="Consolas" w:hAnsi="Consolas" w:eastAsia="宋体" w:cs="Consolas"/>
+          <w:color w:val="242729"/>
+          <w:sz w:val="19"/>
+          <w:szCs w:val="19"/>
+          <w:shd w:val="clear" w:fill="EFF0F1"/>
+          <w:vertAlign w:val="baseline"/>
+          <w:lang w:val="en-US" w:eastAsia="zh-CN"/>
+        </w:rPr>
+        <w:tab/>
+        <w:t>npm ls</w:t>
       </w:r>
       <w:bookmarkStart w:id="0" w:name="_GoBack"/>
       <w:bookmarkEnd w:id="0"/>
@@ -1279,7 +1374,7 @@
     <w:lsdException w:unhideWhenUsed="0" w:uiPriority="0" w:semiHidden="0" w:name="Body Text Indent 2"/>
     <w:lsdException w:unhideWhenUsed="0" w:uiPriority="0" w:semiHidden="0" w:name="Body Text Indent 3"/>
     <w:lsdException w:unhideWhenUsed="0" w:uiPriority="0" w:semiHidden="0" w:name="Block Text"/>
-    <w:lsdException w:unhideWhenUsed="0" w:uiPriority="0" w:semiHidden="0" w:name="Hyperlink"/>
+    <w:lsdException w:qFormat="1" w:unhideWhenUsed="0" w:uiPriority="0" w:semiHidden="0" w:name="Hyperlink"/>
     <w:lsdException w:unhideWhenUsed="0" w:uiPriority="0" w:semiHidden="0" w:name="FollowedHyperlink"/>
     <w:lsdException w:qFormat="1" w:unhideWhenUsed="0" w:uiPriority="0" w:semiHidden="0" w:name="Strong"/>
     <w:lsdException w:qFormat="1" w:unhideWhenUsed="0" w:uiPriority="0" w:semiHidden="0" w:name="Emphasis"/>
@@ -1290,7 +1385,7 @@
     <w:lsdException w:unhideWhenUsed="0" w:uiPriority="0" w:semiHidden="0" w:name="HTML Acronym"/>
     <w:lsdException w:unhideWhenUsed="0" w:uiPriority="0" w:semiHidden="0" w:name="HTML Address"/>
     <w:lsdException w:unhideWhenUsed="0" w:uiPriority="0" w:semiHidden="0" w:name="HTML Cite"/>
-    <w:lsdException w:unhideWhenUsed="0" w:uiPriority="0" w:semiHidden="0" w:name="HTML Code"/>
+    <w:lsdException w:qFormat="1" w:unhideWhenUsed="0" w:uiPriority="0" w:semiHidden="0" w:name="HTML Code"/>
     <w:lsdException w:unhideWhenUsed="0" w:uiPriority="0" w:semiHidden="0" w:name="HTML Definition"/>
     <w:lsdException w:unhideWhenUsed="0" w:uiPriority="0" w:semiHidden="0" w:name="HTML Keyboard"/>
     <w:lsdException w:unhideWhenUsed="0" w:uiPriority="0" w:semiHidden="0" w:name="HTML Preformatted"/>
@@ -1551,6 +1646,7 @@
   <w:style w:type="character" w:styleId="6">
     <w:name w:val="Hyperlink"/>
     <w:basedOn w:val="5"/>
+    <w:qFormat/>
     <w:uiPriority w:val="0"/>
     <w:rPr>
       <w:color w:val="0000FF"/>
@@ -1560,6 +1656,7 @@
   <w:style w:type="character" w:styleId="7">
     <w:name w:val="HTML Code"/>
     <w:basedOn w:val="5"/>
+    <w:qFormat/>
     <w:uiPriority w:val="0"/>
     <w:rPr>
       <w:rFonts w:ascii="Courier New" w:hAnsi="Courier New"/>

--- a/前端侧/前端自动化管理/包管理/npm&cnpm&yarn/npm.docx
+++ b/前端侧/前端自动化管理/包管理/npm&cnpm&yarn/npm.docx
@@ -706,10 +706,20 @@
           <w:lang w:val="en-US" w:eastAsia="zh-CN"/>
         </w:rPr>
         <w:tab/>
+      </w:r>
+      <w:r>
+        <w:rPr>
+          <w:rStyle w:val="7"/>
+          <w:rFonts w:hint="eastAsia" w:ascii="Consolas" w:hAnsi="Consolas" w:eastAsia="宋体" w:cs="Consolas"/>
+          <w:color w:val="242729"/>
+          <w:sz w:val="19"/>
+          <w:szCs w:val="19"/>
+          <w:shd w:val="clear" w:fill="EFF0F1"/>
+          <w:vertAlign w:val="baseline"/>
+          <w:lang w:val="en-US" w:eastAsia="zh-CN"/>
+        </w:rPr>
         <w:t>npm ls</w:t>
       </w:r>
-      <w:bookmarkStart w:id="0" w:name="_GoBack"/>
-      <w:bookmarkEnd w:id="0"/>
     </w:p>
     <w:p>
       <w:pPr>
@@ -843,6 +853,24 @@
         </w:rPr>
         <w:t>验证  --- 向邮箱发送验证邮件</w:t>
       </w:r>
+    </w:p>
+    <w:p>
+      <w:pPr>
+        <w:ind w:firstLine="420" w:firstLineChars="0"/>
+        <w:rPr>
+          <w:rFonts w:hint="eastAsia"/>
+          <w:lang w:val="en-US" w:eastAsia="zh-CN"/>
+        </w:rPr>
+      </w:pPr>
+      <w:r>
+        <w:rPr>
+          <w:rFonts w:hint="eastAsia"/>
+          <w:lang w:val="en-US" w:eastAsia="zh-CN"/>
+        </w:rPr>
+        <w:t>npm login登陆</w:t>
+      </w:r>
+      <w:bookmarkStart w:id="0" w:name="_GoBack"/>
+      <w:bookmarkEnd w:id="0"/>
     </w:p>
     <w:p>
       <w:pPr>
@@ -1388,11 +1416,11 @@
     <w:lsdException w:qFormat="1" w:unhideWhenUsed="0" w:uiPriority="0" w:semiHidden="0" w:name="HTML Code"/>
     <w:lsdException w:unhideWhenUsed="0" w:uiPriority="0" w:semiHidden="0" w:name="HTML Definition"/>
     <w:lsdException w:unhideWhenUsed="0" w:uiPriority="0" w:semiHidden="0" w:name="HTML Keyboard"/>
-    <w:lsdException w:unhideWhenUsed="0" w:uiPriority="0" w:semiHidden="0" w:name="HTML Preformatted"/>
+    <w:lsdException w:qFormat="1" w:unhideWhenUsed="0" w:uiPriority="0" w:semiHidden="0" w:name="HTML Preformatted"/>
     <w:lsdException w:unhideWhenUsed="0" w:uiPriority="0" w:semiHidden="0" w:name="HTML Sample"/>
     <w:lsdException w:unhideWhenUsed="0" w:uiPriority="0" w:semiHidden="0" w:name="HTML Typewriter"/>
     <w:lsdException w:unhideWhenUsed="0" w:uiPriority="0" w:semiHidden="0" w:name="HTML Variable"/>
-    <w:lsdException w:unhideWhenUsed="0" w:uiPriority="0" w:name="Normal Table"/>
+    <w:lsdException w:qFormat="1" w:unhideWhenUsed="0" w:uiPriority="0" w:name="Normal Table"/>
     <w:lsdException w:unhideWhenUsed="0" w:uiPriority="0" w:semiHidden="0" w:name="annotation subject"/>
     <w:lsdException w:unhideWhenUsed="0" w:uiPriority="0" w:semiHidden="0" w:name="Table Simple 1"/>
     <w:lsdException w:unhideWhenUsed="0" w:uiPriority="0" w:semiHidden="0" w:name="Table Simple 2"/>
@@ -1599,6 +1627,7 @@
   <w:style w:type="table" w:default="1" w:styleId="8">
     <w:name w:val="Normal Table"/>
     <w:semiHidden/>
+    <w:qFormat/>
     <w:uiPriority w:val="0"/>
     <w:tblPr>
       <w:tblLayout w:type="fixed"/>
@@ -1613,6 +1642,7 @@
   <w:style w:type="paragraph" w:styleId="4">
     <w:name w:val="HTML Preformatted"/>
     <w:basedOn w:val="1"/>
+    <w:qFormat/>
     <w:uiPriority w:val="0"/>
     <w:pPr>
       <w:tabs>

--- a/前端侧/前端自动化管理/包管理/npm&cnpm&yarn/npm.docx
+++ b/前端侧/前端自动化管理/包管理/npm&cnpm&yarn/npm.docx
@@ -109,8 +109,10 @@
     </w:p>
     <w:p>
       <w:pPr>
-        <w:rPr>
-          <w:rFonts w:hint="eastAsia" w:eastAsiaTheme="minorEastAsia"/>
+        <w:pStyle w:val="3"/>
+        <w:ind w:firstLine="420" w:firstLineChars="0"/>
+        <w:rPr>
+          <w:rFonts w:hint="eastAsia"/>
           <w:lang w:val="en-US" w:eastAsia="zh-CN"/>
         </w:rPr>
       </w:pPr>
@@ -292,7 +294,9 @@
       <w:pPr>
         <w:ind w:firstLine="420" w:firstLineChars="0"/>
         <w:rPr>
-          <w:rFonts w:hint="eastAsia"/>
+          <w:rFonts w:hint="eastAsia" w:ascii="宋体" w:hAnsi="宋体" w:eastAsia="宋体" w:cs="宋体"/>
+          <w:sz w:val="24"/>
+          <w:szCs w:val="24"/>
           <w:lang w:val="en-US" w:eastAsia="zh-CN"/>
         </w:rPr>
       </w:pPr>
@@ -312,6 +316,95 @@
           <w:lang w:val="en-US" w:eastAsia="zh-CN"/>
         </w:rPr>
         <w:t xml:space="preserve">  包含1.2.3 和 2.3.4</w:t>
+      </w:r>
+    </w:p>
+    <w:p>
+      <w:pPr>
+        <w:ind w:firstLine="420" w:firstLineChars="0"/>
+        <w:rPr>
+          <w:rFonts w:hint="eastAsia" w:ascii="宋体" w:hAnsi="宋体" w:eastAsia="宋体" w:cs="宋体"/>
+          <w:sz w:val="24"/>
+          <w:szCs w:val="24"/>
+          <w:lang w:val="en-US" w:eastAsia="zh-CN"/>
+        </w:rPr>
+      </w:pPr>
+    </w:p>
+    <w:p>
+      <w:pPr>
+        <w:ind w:firstLine="420" w:firstLineChars="0"/>
+        <w:rPr>
+          <w:rFonts w:hint="eastAsia" w:ascii="宋体" w:hAnsi="宋体" w:eastAsia="宋体" w:cs="宋体"/>
+          <w:sz w:val="24"/>
+          <w:szCs w:val="24"/>
+          <w:lang w:val="en-US" w:eastAsia="zh-CN"/>
+        </w:rPr>
+      </w:pPr>
+    </w:p>
+    <w:p>
+      <w:pPr>
+        <w:pStyle w:val="3"/>
+        <w:ind w:firstLine="420" w:firstLineChars="0"/>
+        <w:rPr>
+          <w:rFonts w:hint="eastAsia"/>
+          <w:lang w:val="en-US" w:eastAsia="zh-CN"/>
+        </w:rPr>
+      </w:pPr>
+      <w:r>
+        <w:rPr>
+          <w:rFonts w:hint="eastAsia"/>
+          <w:lang w:val="en-US" w:eastAsia="zh-CN"/>
+        </w:rPr>
+        <w:t>script</w:t>
+      </w:r>
+    </w:p>
+    <w:p>
+      <w:pPr>
+        <w:ind w:left="420" w:leftChars="0" w:firstLine="420" w:firstLineChars="0"/>
+        <w:rPr>
+          <w:rFonts w:hint="eastAsia"/>
+          <w:lang w:val="en-US" w:eastAsia="zh-CN"/>
+        </w:rPr>
+      </w:pPr>
+      <w:r>
+        <w:rPr>
+          <w:rFonts w:hint="eastAsia"/>
+          <w:lang w:val="en-US" w:eastAsia="zh-CN"/>
+        </w:rPr>
+        <w:t>“ yarn || npm i”</w:t>
+      </w:r>
+    </w:p>
+    <w:p>
+      <w:pPr>
+        <w:ind w:left="420" w:leftChars="0" w:firstLine="420" w:firstLineChars="0"/>
+        <w:rPr>
+          <w:rFonts w:hint="eastAsia"/>
+          <w:lang w:val="en-US" w:eastAsia="zh-CN"/>
+        </w:rPr>
+      </w:pPr>
+    </w:p>
+    <w:p>
+      <w:pPr>
+        <w:ind w:left="420" w:leftChars="0" w:firstLine="420" w:firstLineChars="0"/>
+        <w:rPr>
+          <w:rFonts w:hint="eastAsia"/>
+          <w:lang w:val="en-US" w:eastAsia="zh-CN"/>
+        </w:rPr>
+      </w:pPr>
+      <w:r>
+        <w:rPr>
+          <w:rFonts w:hint="eastAsia"/>
+          <w:lang w:val="en-US" w:eastAsia="zh-CN"/>
+        </w:rPr>
+        <w:t>可以或执行  和   并执行（&amp;&amp;</w:t>
+      </w:r>
+      <w:bookmarkStart w:id="0" w:name="_GoBack"/>
+      <w:bookmarkEnd w:id="0"/>
+      <w:r>
+        <w:rPr>
+          <w:rFonts w:hint="eastAsia"/>
+          <w:lang w:val="en-US" w:eastAsia="zh-CN"/>
+        </w:rPr>
+        <w:t>）</w:t>
       </w:r>
     </w:p>
     <w:p>
@@ -869,8 +962,6 @@
         </w:rPr>
         <w:t>npm login登陆</w:t>
       </w:r>
-      <w:bookmarkStart w:id="0" w:name="_GoBack"/>
-      <w:bookmarkEnd w:id="0"/>
     </w:p>
     <w:p>
       <w:pPr>
